--- a/COMP479/lab02/Project_1_Repot.docx
+++ b/COMP479/lab02/Project_1_Repot.docx
@@ -29,11 +29,19 @@
           <w:rFonts w:ascii="Times New Roman" w:eastAsia="Times New Roman" w:hAnsi="Times New Roman" w:cs="Times New Roman"/>
         </w:rPr>
       </w:pPr>
-      <w:r>
-        <w:rPr>
-          <w:rFonts w:ascii="Times New Roman" w:eastAsia="Times New Roman" w:hAnsi="Times New Roman" w:cs="Times New Roman"/>
-        </w:rPr>
-        <w:t>Shunyu Wang</w:t>
+      <w:proofErr w:type="spellStart"/>
+      <w:r>
+        <w:rPr>
+          <w:rFonts w:ascii="Times New Roman" w:eastAsia="Times New Roman" w:hAnsi="Times New Roman" w:cs="Times New Roman"/>
+        </w:rPr>
+        <w:t>Shunyu</w:t>
+      </w:r>
+      <w:proofErr w:type="spellEnd"/>
+      <w:r>
+        <w:rPr>
+          <w:rFonts w:ascii="Times New Roman" w:eastAsia="Times New Roman" w:hAnsi="Times New Roman" w:cs="Times New Roman"/>
+        </w:rPr>
+        <w:t xml:space="preserve"> Wang</w:t>
       </w:r>
     </w:p>
     <w:p>
@@ -75,8 +83,6 @@
         </w:rPr>
         <w:t xml:space="preserve"> Fall 2019</w:t>
       </w:r>
-      <w:bookmarkStart w:id="0" w:name="_GoBack"/>
-      <w:bookmarkEnd w:id="0"/>
     </w:p>
     <w:p>
       <w:pPr>
@@ -158,14 +164,44 @@
         <w:rPr>
           <w:rFonts w:ascii="Times New Roman" w:eastAsia="Times New Roman" w:hAnsi="Times New Roman" w:cs="Times New Roman"/>
         </w:rPr>
-        <w:t xml:space="preserve">Collect all source files and grep each raw document which is enclosed by “reuters” and then clean the source documents by retrieving a list of [newid, </w:t>
-      </w:r>
+        <w:t>Collect all source files and grep each raw document which is enclosed by “</w:t>
+      </w:r>
+      <w:proofErr w:type="spellStart"/>
+      <w:r>
+        <w:rPr>
+          <w:rFonts w:ascii="Times New Roman" w:eastAsia="Times New Roman" w:hAnsi="Times New Roman" w:cs="Times New Roman"/>
+        </w:rPr>
+        <w:t>reuters</w:t>
+      </w:r>
+      <w:proofErr w:type="spellEnd"/>
+      <w:r>
+        <w:rPr>
+          <w:rFonts w:ascii="Times New Roman" w:eastAsia="Times New Roman" w:hAnsi="Times New Roman" w:cs="Times New Roman"/>
+        </w:rPr>
+        <w:t>” and then clean the source documents by retrieving a list of [</w:t>
+      </w:r>
+      <w:proofErr w:type="spellStart"/>
+      <w:r>
+        <w:rPr>
+          <w:rFonts w:ascii="Times New Roman" w:eastAsia="Times New Roman" w:hAnsi="Times New Roman" w:cs="Times New Roman"/>
+        </w:rPr>
+        <w:t>newid</w:t>
+      </w:r>
+      <w:proofErr w:type="spellEnd"/>
+      <w:r>
+        <w:rPr>
+          <w:rFonts w:ascii="Times New Roman" w:eastAsia="Times New Roman" w:hAnsi="Times New Roman" w:cs="Times New Roman"/>
+        </w:rPr>
+        <w:t xml:space="preserve">, </w:t>
+      </w:r>
+      <w:proofErr w:type="spellStart"/>
       <w:r>
         <w:rPr>
           <w:rFonts w:ascii="Times New Roman" w:eastAsia="Times New Roman" w:hAnsi="Times New Roman" w:cs="Times New Roman"/>
         </w:rPr>
         <w:t>document_body</w:t>
       </w:r>
+      <w:proofErr w:type="spellEnd"/>
       <w:r>
         <w:rPr>
           <w:rFonts w:ascii="Times New Roman" w:eastAsia="Times New Roman" w:hAnsi="Times New Roman" w:cs="Times New Roman"/>
@@ -201,7 +237,21 @@
         <w:rPr>
           <w:rFonts w:ascii="Times New Roman" w:eastAsia="Times New Roman" w:hAnsi="Times New Roman" w:cs="Times New Roman"/>
         </w:rPr>
-        <w:t xml:space="preserve">Input the list from step one into the SPIMI algorithm and it will generate block files according to pre-determined capacity of memory for the global dictionary where temporary inverted-index is held. </w:t>
+        <w:t xml:space="preserve">Input the list from step one into the SPIMI algorithm and it will generate block files according to pre-determined capacity of memory for the global dictionary where temporary </w:t>
+      </w:r>
+      <w:proofErr w:type="gramStart"/>
+      <w:r>
+        <w:rPr>
+          <w:rFonts w:ascii="Times New Roman" w:eastAsia="Times New Roman" w:hAnsi="Times New Roman" w:cs="Times New Roman"/>
+        </w:rPr>
+        <w:t>inverted-index</w:t>
+      </w:r>
+      <w:proofErr w:type="gramEnd"/>
+      <w:r>
+        <w:rPr>
+          <w:rFonts w:ascii="Times New Roman" w:eastAsia="Times New Roman" w:hAnsi="Times New Roman" w:cs="Times New Roman"/>
+        </w:rPr>
+        <w:t xml:space="preserve"> is held. </w:t>
       </w:r>
       <w:r>
         <w:rPr>
@@ -269,7 +319,35 @@
         <w:rPr>
           <w:rFonts w:ascii="Times New Roman" w:eastAsia="Times New Roman" w:hAnsi="Times New Roman" w:cs="Times New Roman"/>
         </w:rPr>
-        <w:t xml:space="preserve">All block files then are put into merge_blocks algorithm. The memory will only holds the current top line of each file and build the inverted-index. Since all terms in each file are sorted, it could be guaranteed that the minimum term will be first written into index file. Then the algorithm will read the next line from the files where the previous term comes. Each file is closed after the end of the line is reached and then after all files are exhausted, the algorithm is done. The direct result is index files are created </w:t>
+        <w:t xml:space="preserve">All block files then are put into </w:t>
+      </w:r>
+      <w:proofErr w:type="spellStart"/>
+      <w:r>
+        <w:rPr>
+          <w:rFonts w:ascii="Times New Roman" w:eastAsia="Times New Roman" w:hAnsi="Times New Roman" w:cs="Times New Roman"/>
+        </w:rPr>
+        <w:t>merge_blocks</w:t>
+      </w:r>
+      <w:proofErr w:type="spellEnd"/>
+      <w:r>
+        <w:rPr>
+          <w:rFonts w:ascii="Times New Roman" w:eastAsia="Times New Roman" w:hAnsi="Times New Roman" w:cs="Times New Roman"/>
+        </w:rPr>
+        <w:t xml:space="preserve"> algorithm. The memory will only </w:t>
+      </w:r>
+      <w:proofErr w:type="gramStart"/>
+      <w:r>
+        <w:rPr>
+          <w:rFonts w:ascii="Times New Roman" w:eastAsia="Times New Roman" w:hAnsi="Times New Roman" w:cs="Times New Roman"/>
+        </w:rPr>
+        <w:t>holds</w:t>
+      </w:r>
+      <w:proofErr w:type="gramEnd"/>
+      <w:r>
+        <w:rPr>
+          <w:rFonts w:ascii="Times New Roman" w:eastAsia="Times New Roman" w:hAnsi="Times New Roman" w:cs="Times New Roman"/>
+        </w:rPr>
+        <w:t xml:space="preserve"> the current top line of each file and build the inverted-index. Since all terms in each file are sorted, it could be guaranteed that the minimum term will be first written into index file. Then the algorithm will read the next line from the files where the previous term comes. Each file is closed after the end of the line is reached and then after all files are exhausted, the algorithm is done. The direct result is index files are created </w:t>
       </w:r>
       <w:r>
         <w:rPr>
@@ -328,6 +406,7 @@
       <w:r>
         <w:rPr>
           <w:rFonts w:ascii="Times New Roman" w:eastAsia="Times New Roman" w:hAnsi="Times New Roman" w:cs="Times New Roman"/>
+          <w:noProof/>
         </w:rPr>
         <w:drawing>
           <wp:inline distT="0" distB="0" distL="0" distR="0" wp14:anchorId="604F13BC" wp14:editId="352A00B2">
@@ -372,7 +451,7 @@
           <w:tab w:val="left" w:pos="3491"/>
         </w:tabs>
         <w:rPr>
-          <w:rFonts w:ascii="Times New Roman" w:eastAsia="Times New Roman" w:hAnsi="Times New Roman" w:cs="Times New Roman" w:hint="eastAsia"/>
+          <w:rFonts w:ascii="Times New Roman" w:eastAsia="Times New Roman" w:hAnsi="Times New Roman" w:cs="Times New Roman"/>
         </w:rPr>
       </w:pPr>
     </w:p>
@@ -415,6 +494,87 @@
         <w:rPr>
           <w:rFonts w:ascii="Times New Roman" w:eastAsia="Times New Roman" w:hAnsi="Times New Roman" w:cs="Times New Roman"/>
         </w:rPr>
+        <w:t xml:space="preserve">The filter process is designed as a pipeline. The number is filtered by appropriate regex. The more accurate the regex could match, the </w:t>
+      </w:r>
+      <w:proofErr w:type="gramStart"/>
+      <w:r>
+        <w:rPr>
+          <w:rFonts w:ascii="Times New Roman" w:eastAsia="Times New Roman" w:hAnsi="Times New Roman" w:cs="Times New Roman"/>
+        </w:rPr>
+        <w:t>more noisy</w:t>
+      </w:r>
+      <w:proofErr w:type="gramEnd"/>
+      <w:r>
+        <w:rPr>
+          <w:rFonts w:ascii="Times New Roman" w:eastAsia="Times New Roman" w:hAnsi="Times New Roman" w:cs="Times New Roman"/>
+        </w:rPr>
+        <w:t xml:space="preserve"> number</w:t>
+      </w:r>
+      <w:r>
+        <w:rPr>
+          <w:rFonts w:ascii="Times New Roman" w:eastAsia="Times New Roman" w:hAnsi="Times New Roman" w:cs="Times New Roman"/>
+        </w:rPr>
+        <w:t>s</w:t>
+      </w:r>
+      <w:r>
+        <w:rPr>
+          <w:rFonts w:ascii="Times New Roman" w:eastAsia="Times New Roman" w:hAnsi="Times New Roman" w:cs="Times New Roman"/>
+        </w:rPr>
+        <w:t xml:space="preserve"> will be filtered. Filtering stop words, porter stemmer, and lemmatization use </w:t>
+      </w:r>
+      <w:proofErr w:type="spellStart"/>
+      <w:r>
+        <w:rPr>
+          <w:rFonts w:ascii="Times New Roman" w:eastAsia="Times New Roman" w:hAnsi="Times New Roman" w:cs="Times New Roman"/>
+        </w:rPr>
+        <w:t>nltk</w:t>
+      </w:r>
+      <w:proofErr w:type="spellEnd"/>
+      <w:r>
+        <w:rPr>
+          <w:rFonts w:ascii="Times New Roman" w:eastAsia="Times New Roman" w:hAnsi="Times New Roman" w:cs="Times New Roman"/>
+        </w:rPr>
+        <w:t xml:space="preserve"> libraries. </w:t>
+      </w:r>
+    </w:p>
+    <w:p>
+      <w:pPr>
+        <w:tabs>
+          <w:tab w:val="left" w:pos="3491"/>
+        </w:tabs>
+        <w:rPr>
+          <w:rFonts w:ascii="Times New Roman" w:eastAsia="Times New Roman" w:hAnsi="Times New Roman" w:cs="Times New Roman"/>
+        </w:rPr>
+      </w:pPr>
+    </w:p>
+    <w:p>
+      <w:pPr>
+        <w:tabs>
+          <w:tab w:val="left" w:pos="3491"/>
+        </w:tabs>
+        <w:rPr>
+          <w:rFonts w:ascii="Times New Roman" w:eastAsia="Times New Roman" w:hAnsi="Times New Roman" w:cs="Times New Roman"/>
+        </w:rPr>
+      </w:pPr>
+    </w:p>
+    <w:p>
+      <w:pPr>
+        <w:tabs>
+          <w:tab w:val="left" w:pos="3491"/>
+        </w:tabs>
+        <w:rPr>
+          <w:rFonts w:ascii="Times New Roman" w:eastAsia="Times New Roman" w:hAnsi="Times New Roman" w:cs="Times New Roman"/>
+          <w:b/>
+          <w:bCs/>
+        </w:rPr>
+      </w:pPr>
+      <w:r>
+        <w:rPr>
+          <w:rFonts w:ascii="Times New Roman" w:eastAsia="Times New Roman" w:hAnsi="Times New Roman" w:cs="Times New Roman"/>
+          <w:b/>
+          <w:bCs/>
+        </w:rPr>
+        <w:lastRenderedPageBreak/>
         <w:t>Test Queries</w:t>
       </w:r>
     </w:p>
@@ -458,7 +618,35 @@
         <w:rPr>
           <w:rFonts w:ascii="Times New Roman" w:eastAsia="Times New Roman" w:hAnsi="Times New Roman" w:cs="Times New Roman"/>
         </w:rPr>
-        <w:t>gle Query – And and Or query for the single word should return the same results.</w:t>
+        <w:t xml:space="preserve">gle Query – And </w:t>
+      </w:r>
+      <w:proofErr w:type="spellStart"/>
+      <w:r>
+        <w:rPr>
+          <w:rFonts w:ascii="Times New Roman" w:eastAsia="Times New Roman" w:hAnsi="Times New Roman" w:cs="Times New Roman"/>
+        </w:rPr>
+        <w:t>and</w:t>
+      </w:r>
+      <w:proofErr w:type="spellEnd"/>
+      <w:r>
+        <w:rPr>
+          <w:rFonts w:ascii="Times New Roman" w:eastAsia="Times New Roman" w:hAnsi="Times New Roman" w:cs="Times New Roman"/>
+        </w:rPr>
+        <w:t xml:space="preserve"> </w:t>
+      </w:r>
+      <w:proofErr w:type="gramStart"/>
+      <w:r>
+        <w:rPr>
+          <w:rFonts w:ascii="Times New Roman" w:eastAsia="Times New Roman" w:hAnsi="Times New Roman" w:cs="Times New Roman"/>
+        </w:rPr>
+        <w:t>Or</w:t>
+      </w:r>
+      <w:proofErr w:type="gramEnd"/>
+      <w:r>
+        <w:rPr>
+          <w:rFonts w:ascii="Times New Roman" w:eastAsia="Times New Roman" w:hAnsi="Times New Roman" w:cs="Times New Roman"/>
+        </w:rPr>
+        <w:t xml:space="preserve"> query for the single word should return the same results.</w:t>
       </w:r>
     </w:p>
     <w:p>
@@ -481,7 +669,21 @@
         <w:rPr>
           <w:rFonts w:ascii="Times New Roman" w:eastAsia="Times New Roman" w:hAnsi="Times New Roman" w:cs="Times New Roman"/>
         </w:rPr>
-        <w:t>python3 project_1_query.py -o "gpa"</w:t>
+        <w:t>python3 project_1_query.py -o "</w:t>
+      </w:r>
+      <w:proofErr w:type="spellStart"/>
+      <w:r>
+        <w:rPr>
+          <w:rFonts w:ascii="Times New Roman" w:eastAsia="Times New Roman" w:hAnsi="Times New Roman" w:cs="Times New Roman"/>
+        </w:rPr>
+        <w:t>gpa</w:t>
+      </w:r>
+      <w:proofErr w:type="spellEnd"/>
+      <w:r>
+        <w:rPr>
+          <w:rFonts w:ascii="Times New Roman" w:eastAsia="Times New Roman" w:hAnsi="Times New Roman" w:cs="Times New Roman"/>
+        </w:rPr>
+        <w:t>"</w:t>
       </w:r>
     </w:p>
     <w:p>
@@ -513,7 +715,6 @@
         <w:rPr>
           <w:rFonts w:ascii="Times New Roman" w:eastAsia="Times New Roman" w:hAnsi="Times New Roman" w:cs="Times New Roman"/>
         </w:rPr>
-        <w:lastRenderedPageBreak/>
         <w:t>And query</w:t>
       </w:r>
     </w:p>
@@ -548,7 +749,43 @@
         <w:rPr>
           <w:rFonts w:ascii="Times New Roman" w:eastAsia="Times New Roman" w:hAnsi="Times New Roman" w:cs="Times New Roman"/>
         </w:rPr>
-        <w:t>[INFO] Spliting_words:  ['khafji']</w:t>
+        <w:t xml:space="preserve">[INFO] </w:t>
+      </w:r>
+      <w:proofErr w:type="spellStart"/>
+      <w:r>
+        <w:rPr>
+          <w:rFonts w:ascii="Times New Roman" w:eastAsia="Times New Roman" w:hAnsi="Times New Roman" w:cs="Times New Roman"/>
+        </w:rPr>
+        <w:t>Spliting_words</w:t>
+      </w:r>
+      <w:proofErr w:type="spellEnd"/>
+      <w:proofErr w:type="gramStart"/>
+      <w:r>
+        <w:rPr>
+          <w:rFonts w:ascii="Times New Roman" w:eastAsia="Times New Roman" w:hAnsi="Times New Roman" w:cs="Times New Roman"/>
+        </w:rPr>
+        <w:t>:  [</w:t>
+      </w:r>
+      <w:proofErr w:type="gramEnd"/>
+      <w:r>
+        <w:rPr>
+          <w:rFonts w:ascii="Times New Roman" w:eastAsia="Times New Roman" w:hAnsi="Times New Roman" w:cs="Times New Roman"/>
+        </w:rPr>
+        <w:t>'</w:t>
+      </w:r>
+      <w:proofErr w:type="spellStart"/>
+      <w:r>
+        <w:rPr>
+          <w:rFonts w:ascii="Times New Roman" w:eastAsia="Times New Roman" w:hAnsi="Times New Roman" w:cs="Times New Roman"/>
+        </w:rPr>
+        <w:t>khafji</w:t>
+      </w:r>
+      <w:proofErr w:type="spellEnd"/>
+      <w:r>
+        <w:rPr>
+          <w:rFonts w:ascii="Times New Roman" w:eastAsia="Times New Roman" w:hAnsi="Times New Roman" w:cs="Times New Roman"/>
+        </w:rPr>
+        <w:t>']</w:t>
       </w:r>
     </w:p>
     <w:p>
@@ -565,7 +802,21 @@
         <w:rPr>
           <w:rFonts w:ascii="Times New Roman" w:eastAsia="Times New Roman" w:hAnsi="Times New Roman" w:cs="Times New Roman"/>
         </w:rPr>
-        <w:t>[INFO] System arguments:  ['project_1_query.py', '-a', 'This is a good visit']</w:t>
+        <w:t>[INFO] System arguments</w:t>
+      </w:r>
+      <w:proofErr w:type="gramStart"/>
+      <w:r>
+        <w:rPr>
+          <w:rFonts w:ascii="Times New Roman" w:eastAsia="Times New Roman" w:hAnsi="Times New Roman" w:cs="Times New Roman"/>
+        </w:rPr>
+        <w:t>:  [</w:t>
+      </w:r>
+      <w:proofErr w:type="gramEnd"/>
+      <w:r>
+        <w:rPr>
+          <w:rFonts w:ascii="Times New Roman" w:eastAsia="Times New Roman" w:hAnsi="Times New Roman" w:cs="Times New Roman"/>
+        </w:rPr>
+        <w:t>'project_1_query.py', '-a', 'This is a good visit']</w:t>
       </w:r>
     </w:p>
     <w:p>
@@ -582,7 +833,21 @@
         <w:rPr>
           <w:rFonts w:ascii="Times New Roman" w:eastAsia="Times New Roman" w:hAnsi="Times New Roman" w:cs="Times New Roman"/>
         </w:rPr>
-        <w:t>[INFO] Query:  ['good', 'visit']</w:t>
+        <w:t>[INFO] Query</w:t>
+      </w:r>
+      <w:proofErr w:type="gramStart"/>
+      <w:r>
+        <w:rPr>
+          <w:rFonts w:ascii="Times New Roman" w:eastAsia="Times New Roman" w:hAnsi="Times New Roman" w:cs="Times New Roman"/>
+        </w:rPr>
+        <w:t>:  [</w:t>
+      </w:r>
+      <w:proofErr w:type="gramEnd"/>
+      <w:r>
+        <w:rPr>
+          <w:rFonts w:ascii="Times New Roman" w:eastAsia="Times New Roman" w:hAnsi="Times New Roman" w:cs="Times New Roman"/>
+        </w:rPr>
+        <w:t>'good', 'visit']</w:t>
       </w:r>
     </w:p>
     <w:p>
@@ -665,7 +930,43 @@
         <w:rPr>
           <w:rFonts w:ascii="Times New Roman" w:eastAsia="Times New Roman" w:hAnsi="Times New Roman" w:cs="Times New Roman"/>
         </w:rPr>
-        <w:t>[INFO] Spliting_words:  ['khafji']</w:t>
+        <w:t xml:space="preserve">[INFO] </w:t>
+      </w:r>
+      <w:proofErr w:type="spellStart"/>
+      <w:r>
+        <w:rPr>
+          <w:rFonts w:ascii="Times New Roman" w:eastAsia="Times New Roman" w:hAnsi="Times New Roman" w:cs="Times New Roman"/>
+        </w:rPr>
+        <w:t>Spliting_words</w:t>
+      </w:r>
+      <w:proofErr w:type="spellEnd"/>
+      <w:proofErr w:type="gramStart"/>
+      <w:r>
+        <w:rPr>
+          <w:rFonts w:ascii="Times New Roman" w:eastAsia="Times New Roman" w:hAnsi="Times New Roman" w:cs="Times New Roman"/>
+        </w:rPr>
+        <w:t>:  [</w:t>
+      </w:r>
+      <w:proofErr w:type="gramEnd"/>
+      <w:r>
+        <w:rPr>
+          <w:rFonts w:ascii="Times New Roman" w:eastAsia="Times New Roman" w:hAnsi="Times New Roman" w:cs="Times New Roman"/>
+        </w:rPr>
+        <w:t>'</w:t>
+      </w:r>
+      <w:proofErr w:type="spellStart"/>
+      <w:r>
+        <w:rPr>
+          <w:rFonts w:ascii="Times New Roman" w:eastAsia="Times New Roman" w:hAnsi="Times New Roman" w:cs="Times New Roman"/>
+        </w:rPr>
+        <w:t>khafji</w:t>
+      </w:r>
+      <w:proofErr w:type="spellEnd"/>
+      <w:r>
+        <w:rPr>
+          <w:rFonts w:ascii="Times New Roman" w:eastAsia="Times New Roman" w:hAnsi="Times New Roman" w:cs="Times New Roman"/>
+        </w:rPr>
+        <w:t>']</w:t>
       </w:r>
     </w:p>
     <w:p>
@@ -682,7 +983,21 @@
         <w:rPr>
           <w:rFonts w:ascii="Times New Roman" w:eastAsia="Times New Roman" w:hAnsi="Times New Roman" w:cs="Times New Roman"/>
         </w:rPr>
-        <w:t>[INFO] System arguments:  ['project_1_query.py', '-o', 'violates grasp']</w:t>
+        <w:t>[INFO] System arguments</w:t>
+      </w:r>
+      <w:proofErr w:type="gramStart"/>
+      <w:r>
+        <w:rPr>
+          <w:rFonts w:ascii="Times New Roman" w:eastAsia="Times New Roman" w:hAnsi="Times New Roman" w:cs="Times New Roman"/>
+        </w:rPr>
+        <w:t>:  [</w:t>
+      </w:r>
+      <w:proofErr w:type="gramEnd"/>
+      <w:r>
+        <w:rPr>
+          <w:rFonts w:ascii="Times New Roman" w:eastAsia="Times New Roman" w:hAnsi="Times New Roman" w:cs="Times New Roman"/>
+        </w:rPr>
+        <w:t>'project_1_query.py', '-o', 'violates grasp']</w:t>
       </w:r>
     </w:p>
     <w:p>
@@ -699,7 +1014,21 @@
         <w:rPr>
           <w:rFonts w:ascii="Times New Roman" w:eastAsia="Times New Roman" w:hAnsi="Times New Roman" w:cs="Times New Roman"/>
         </w:rPr>
-        <w:t>[INFO] Query:  ['grasp', 'violates']</w:t>
+        <w:t>[INFO] Query</w:t>
+      </w:r>
+      <w:proofErr w:type="gramStart"/>
+      <w:r>
+        <w:rPr>
+          <w:rFonts w:ascii="Times New Roman" w:eastAsia="Times New Roman" w:hAnsi="Times New Roman" w:cs="Times New Roman"/>
+        </w:rPr>
+        <w:t>:  [</w:t>
+      </w:r>
+      <w:proofErr w:type="gramEnd"/>
+      <w:r>
+        <w:rPr>
+          <w:rFonts w:ascii="Times New Roman" w:eastAsia="Times New Roman" w:hAnsi="Times New Roman" w:cs="Times New Roman"/>
+        </w:rPr>
+        <w:t>'grasp', 'violates']</w:t>
       </w:r>
     </w:p>
     <w:p>
@@ -926,35 +1255,99 @@
         <w:rPr>
           <w:rFonts w:ascii="Times New Roman" w:hAnsi="Times New Roman" w:cs="Times New Roman"/>
         </w:rPr>
-        <w:t>[INFO] Spliting_words:  ['khafji']</w:t>
-      </w:r>
-    </w:p>
-    <w:p>
-      <w:pPr>
-        <w:ind w:left="720"/>
-        <w:rPr>
-          <w:rFonts w:ascii="Times New Roman" w:hAnsi="Times New Roman" w:cs="Times New Roman"/>
-        </w:rPr>
-      </w:pPr>
-      <w:r>
-        <w:rPr>
-          <w:rFonts w:ascii="Times New Roman" w:hAnsi="Times New Roman" w:cs="Times New Roman"/>
-        </w:rPr>
-        <w:t>[INFO] System arguments:  ['project_1_query.py', '-a', 'Jimmy Carter', '-v']</w:t>
-      </w:r>
-    </w:p>
-    <w:p>
-      <w:pPr>
-        <w:ind w:left="720"/>
-        <w:rPr>
-          <w:rFonts w:ascii="Times New Roman" w:hAnsi="Times New Roman" w:cs="Times New Roman"/>
-        </w:rPr>
-      </w:pPr>
-      <w:r>
-        <w:rPr>
-          <w:rFonts w:ascii="Times New Roman" w:hAnsi="Times New Roman" w:cs="Times New Roman"/>
-        </w:rPr>
-        <w:t>[INFO] Query:  ['carter', 'jimmy']</w:t>
+        <w:t xml:space="preserve">[INFO] </w:t>
+      </w:r>
+      <w:proofErr w:type="spellStart"/>
+      <w:r>
+        <w:rPr>
+          <w:rFonts w:ascii="Times New Roman" w:hAnsi="Times New Roman" w:cs="Times New Roman"/>
+        </w:rPr>
+        <w:t>Spliting_words</w:t>
+      </w:r>
+      <w:proofErr w:type="spellEnd"/>
+      <w:proofErr w:type="gramStart"/>
+      <w:r>
+        <w:rPr>
+          <w:rFonts w:ascii="Times New Roman" w:hAnsi="Times New Roman" w:cs="Times New Roman"/>
+        </w:rPr>
+        <w:t>:  [</w:t>
+      </w:r>
+      <w:proofErr w:type="gramEnd"/>
+      <w:r>
+        <w:rPr>
+          <w:rFonts w:ascii="Times New Roman" w:hAnsi="Times New Roman" w:cs="Times New Roman"/>
+        </w:rPr>
+        <w:t>'</w:t>
+      </w:r>
+      <w:proofErr w:type="spellStart"/>
+      <w:r>
+        <w:rPr>
+          <w:rFonts w:ascii="Times New Roman" w:hAnsi="Times New Roman" w:cs="Times New Roman"/>
+        </w:rPr>
+        <w:t>khafji</w:t>
+      </w:r>
+      <w:proofErr w:type="spellEnd"/>
+      <w:r>
+        <w:rPr>
+          <w:rFonts w:ascii="Times New Roman" w:hAnsi="Times New Roman" w:cs="Times New Roman"/>
+        </w:rPr>
+        <w:t>']</w:t>
+      </w:r>
+    </w:p>
+    <w:p>
+      <w:pPr>
+        <w:ind w:left="720"/>
+        <w:rPr>
+          <w:rFonts w:ascii="Times New Roman" w:hAnsi="Times New Roman" w:cs="Times New Roman"/>
+        </w:rPr>
+      </w:pPr>
+      <w:r>
+        <w:rPr>
+          <w:rFonts w:ascii="Times New Roman" w:hAnsi="Times New Roman" w:cs="Times New Roman"/>
+        </w:rPr>
+        <w:t>[INFO] System arguments</w:t>
+      </w:r>
+      <w:proofErr w:type="gramStart"/>
+      <w:r>
+        <w:rPr>
+          <w:rFonts w:ascii="Times New Roman" w:hAnsi="Times New Roman" w:cs="Times New Roman"/>
+        </w:rPr>
+        <w:t>:  [</w:t>
+      </w:r>
+      <w:proofErr w:type="gramEnd"/>
+      <w:r>
+        <w:rPr>
+          <w:rFonts w:ascii="Times New Roman" w:hAnsi="Times New Roman" w:cs="Times New Roman"/>
+        </w:rPr>
+        <w:t>'project_1_query.py', '-a', 'Jimmy Carter', '-v']</w:t>
+      </w:r>
+    </w:p>
+    <w:p>
+      <w:pPr>
+        <w:ind w:left="720"/>
+        <w:rPr>
+          <w:rFonts w:ascii="Times New Roman" w:hAnsi="Times New Roman" w:cs="Times New Roman"/>
+        </w:rPr>
+      </w:pPr>
+      <w:r>
+        <w:rPr>
+          <w:rFonts w:ascii="Times New Roman" w:hAnsi="Times New Roman" w:cs="Times New Roman"/>
+        </w:rPr>
+        <w:t>[INFO] Query</w:t>
+      </w:r>
+      <w:proofErr w:type="gramStart"/>
+      <w:r>
+        <w:rPr>
+          <w:rFonts w:ascii="Times New Roman" w:hAnsi="Times New Roman" w:cs="Times New Roman"/>
+        </w:rPr>
+        <w:t>:  [</w:t>
+      </w:r>
+      <w:proofErr w:type="gramEnd"/>
+      <w:r>
+        <w:rPr>
+          <w:rFonts w:ascii="Times New Roman" w:hAnsi="Times New Roman" w:cs="Times New Roman"/>
+        </w:rPr>
+        <w:t>'carter', 'jimmy']</w:t>
       </w:r>
     </w:p>
     <w:p>
@@ -1058,35 +1451,100 @@
         <w:rPr>
           <w:rFonts w:ascii="Times New Roman" w:hAnsi="Times New Roman" w:cs="Times New Roman"/>
         </w:rPr>
-        <w:t>[INFO] Spliting_words:  ['khafji']</w:t>
-      </w:r>
-    </w:p>
-    <w:p>
-      <w:pPr>
-        <w:ind w:left="720"/>
-        <w:rPr>
-          <w:rFonts w:ascii="Times New Roman" w:hAnsi="Times New Roman" w:cs="Times New Roman"/>
-        </w:rPr>
-      </w:pPr>
-      <w:r>
-        <w:rPr>
-          <w:rFonts w:ascii="Times New Roman" w:hAnsi="Times New Roman" w:cs="Times New Roman"/>
-        </w:rPr>
-        <w:t>[INFO] System arguments:  ['project_1_query.py', '-a', 'Green Party']</w:t>
-      </w:r>
-    </w:p>
-    <w:p>
-      <w:pPr>
-        <w:ind w:left="720"/>
-        <w:rPr>
-          <w:rFonts w:ascii="Times New Roman" w:hAnsi="Times New Roman" w:cs="Times New Roman"/>
-        </w:rPr>
-      </w:pPr>
-      <w:r>
-        <w:rPr>
-          <w:rFonts w:ascii="Times New Roman" w:hAnsi="Times New Roman" w:cs="Times New Roman"/>
-        </w:rPr>
-        <w:t>[INFO] Query:  ['green', 'party']</w:t>
+        <w:t xml:space="preserve">[INFO] </w:t>
+      </w:r>
+      <w:proofErr w:type="spellStart"/>
+      <w:r>
+        <w:rPr>
+          <w:rFonts w:ascii="Times New Roman" w:hAnsi="Times New Roman" w:cs="Times New Roman"/>
+        </w:rPr>
+        <w:t>Spliting_words</w:t>
+      </w:r>
+      <w:proofErr w:type="spellEnd"/>
+      <w:proofErr w:type="gramStart"/>
+      <w:r>
+        <w:rPr>
+          <w:rFonts w:ascii="Times New Roman" w:hAnsi="Times New Roman" w:cs="Times New Roman"/>
+        </w:rPr>
+        <w:t>:  [</w:t>
+      </w:r>
+      <w:proofErr w:type="gramEnd"/>
+      <w:r>
+        <w:rPr>
+          <w:rFonts w:ascii="Times New Roman" w:hAnsi="Times New Roman" w:cs="Times New Roman"/>
+        </w:rPr>
+        <w:t>'</w:t>
+      </w:r>
+      <w:proofErr w:type="spellStart"/>
+      <w:r>
+        <w:rPr>
+          <w:rFonts w:ascii="Times New Roman" w:hAnsi="Times New Roman" w:cs="Times New Roman"/>
+        </w:rPr>
+        <w:t>khafji</w:t>
+      </w:r>
+      <w:proofErr w:type="spellEnd"/>
+      <w:r>
+        <w:rPr>
+          <w:rFonts w:ascii="Times New Roman" w:hAnsi="Times New Roman" w:cs="Times New Roman"/>
+        </w:rPr>
+        <w:t>']</w:t>
+      </w:r>
+    </w:p>
+    <w:p>
+      <w:pPr>
+        <w:ind w:left="720"/>
+        <w:rPr>
+          <w:rFonts w:ascii="Times New Roman" w:hAnsi="Times New Roman" w:cs="Times New Roman"/>
+        </w:rPr>
+      </w:pPr>
+      <w:r>
+        <w:rPr>
+          <w:rFonts w:ascii="Times New Roman" w:hAnsi="Times New Roman" w:cs="Times New Roman"/>
+        </w:rPr>
+        <w:t>[INFO] System arguments</w:t>
+      </w:r>
+      <w:proofErr w:type="gramStart"/>
+      <w:r>
+        <w:rPr>
+          <w:rFonts w:ascii="Times New Roman" w:hAnsi="Times New Roman" w:cs="Times New Roman"/>
+        </w:rPr>
+        <w:t>:  [</w:t>
+      </w:r>
+      <w:proofErr w:type="gramEnd"/>
+      <w:r>
+        <w:rPr>
+          <w:rFonts w:ascii="Times New Roman" w:hAnsi="Times New Roman" w:cs="Times New Roman"/>
+        </w:rPr>
+        <w:t>'project_1_query.py', '-a', 'Green Party']</w:t>
+      </w:r>
+    </w:p>
+    <w:p>
+      <w:pPr>
+        <w:ind w:left="720"/>
+        <w:rPr>
+          <w:rFonts w:ascii="Times New Roman" w:hAnsi="Times New Roman" w:cs="Times New Roman"/>
+        </w:rPr>
+      </w:pPr>
+      <w:r>
+        <w:rPr>
+          <w:rFonts w:ascii="Times New Roman" w:hAnsi="Times New Roman" w:cs="Times New Roman"/>
+        </w:rPr>
+        <w:lastRenderedPageBreak/>
+        <w:t>[INFO] Query</w:t>
+      </w:r>
+      <w:proofErr w:type="gramStart"/>
+      <w:r>
+        <w:rPr>
+          <w:rFonts w:ascii="Times New Roman" w:hAnsi="Times New Roman" w:cs="Times New Roman"/>
+        </w:rPr>
+        <w:t>:  [</w:t>
+      </w:r>
+      <w:proofErr w:type="gramEnd"/>
+      <w:r>
+        <w:rPr>
+          <w:rFonts w:ascii="Times New Roman" w:hAnsi="Times New Roman" w:cs="Times New Roman"/>
+        </w:rPr>
+        <w:t>'green', 'party']</w:t>
       </w:r>
     </w:p>
     <w:p>
@@ -1114,16 +1572,18 @@
         <w:rPr>
           <w:rFonts w:ascii="Times New Roman" w:hAnsi="Times New Roman" w:cs="Times New Roman"/>
         </w:rPr>
-        <w:t>[INFO]----Results------ []</w:t>
-      </w:r>
-    </w:p>
-    <w:p>
-      <w:pPr>
-        <w:ind w:left="720"/>
-        <w:rPr>
-          <w:rFonts w:ascii="Times New Roman" w:hAnsi="Times New Roman" w:cs="Times New Roman"/>
-        </w:rPr>
-      </w:pPr>
+        <w:t>[INFO]----Results------ ['21577']</w:t>
+      </w:r>
+    </w:p>
+    <w:p>
+      <w:pPr>
+        <w:ind w:left="720"/>
+        <w:rPr>
+          <w:rFonts w:ascii="Times New Roman" w:hAnsi="Times New Roman" w:cs="Times New Roman"/>
+        </w:rPr>
+      </w:pPr>
+      <w:bookmarkStart w:id="0" w:name="_GoBack"/>
+      <w:bookmarkEnd w:id="0"/>
     </w:p>
     <w:p>
       <w:pPr>
@@ -1162,35 +1622,99 @@
         <w:rPr>
           <w:rFonts w:ascii="Times New Roman" w:hAnsi="Times New Roman" w:cs="Times New Roman"/>
         </w:rPr>
-        <w:t>[INFO] Spliting_words:  ['khafji']</w:t>
-      </w:r>
-    </w:p>
-    <w:p>
-      <w:pPr>
-        <w:ind w:left="720"/>
-        <w:rPr>
-          <w:rFonts w:ascii="Times New Roman" w:hAnsi="Times New Roman" w:cs="Times New Roman"/>
-        </w:rPr>
-      </w:pPr>
-      <w:r>
-        <w:rPr>
-          <w:rFonts w:ascii="Times New Roman" w:hAnsi="Times New Roman" w:cs="Times New Roman"/>
-        </w:rPr>
-        <w:t>[INFO] System arguments:  ['project_1_query.py', '-a', 'Innovations in telecommunication', '-v']</w:t>
-      </w:r>
-    </w:p>
-    <w:p>
-      <w:pPr>
-        <w:ind w:left="720"/>
-        <w:rPr>
-          <w:rFonts w:ascii="Times New Roman" w:hAnsi="Times New Roman" w:cs="Times New Roman"/>
-        </w:rPr>
-      </w:pPr>
-      <w:r>
-        <w:rPr>
-          <w:rFonts w:ascii="Times New Roman" w:hAnsi="Times New Roman" w:cs="Times New Roman"/>
-        </w:rPr>
-        <w:t>[INFO] Query:  ['innovations', 'telecommunication']</w:t>
+        <w:t xml:space="preserve">[INFO] </w:t>
+      </w:r>
+      <w:proofErr w:type="spellStart"/>
+      <w:r>
+        <w:rPr>
+          <w:rFonts w:ascii="Times New Roman" w:hAnsi="Times New Roman" w:cs="Times New Roman"/>
+        </w:rPr>
+        <w:t>Spliting_words</w:t>
+      </w:r>
+      <w:proofErr w:type="spellEnd"/>
+      <w:proofErr w:type="gramStart"/>
+      <w:r>
+        <w:rPr>
+          <w:rFonts w:ascii="Times New Roman" w:hAnsi="Times New Roman" w:cs="Times New Roman"/>
+        </w:rPr>
+        <w:t>:  [</w:t>
+      </w:r>
+      <w:proofErr w:type="gramEnd"/>
+      <w:r>
+        <w:rPr>
+          <w:rFonts w:ascii="Times New Roman" w:hAnsi="Times New Roman" w:cs="Times New Roman"/>
+        </w:rPr>
+        <w:t>'</w:t>
+      </w:r>
+      <w:proofErr w:type="spellStart"/>
+      <w:r>
+        <w:rPr>
+          <w:rFonts w:ascii="Times New Roman" w:hAnsi="Times New Roman" w:cs="Times New Roman"/>
+        </w:rPr>
+        <w:t>khafji</w:t>
+      </w:r>
+      <w:proofErr w:type="spellEnd"/>
+      <w:r>
+        <w:rPr>
+          <w:rFonts w:ascii="Times New Roman" w:hAnsi="Times New Roman" w:cs="Times New Roman"/>
+        </w:rPr>
+        <w:t>']</w:t>
+      </w:r>
+    </w:p>
+    <w:p>
+      <w:pPr>
+        <w:ind w:left="720"/>
+        <w:rPr>
+          <w:rFonts w:ascii="Times New Roman" w:hAnsi="Times New Roman" w:cs="Times New Roman"/>
+        </w:rPr>
+      </w:pPr>
+      <w:r>
+        <w:rPr>
+          <w:rFonts w:ascii="Times New Roman" w:hAnsi="Times New Roman" w:cs="Times New Roman"/>
+        </w:rPr>
+        <w:t>[INFO] System arguments</w:t>
+      </w:r>
+      <w:proofErr w:type="gramStart"/>
+      <w:r>
+        <w:rPr>
+          <w:rFonts w:ascii="Times New Roman" w:hAnsi="Times New Roman" w:cs="Times New Roman"/>
+        </w:rPr>
+        <w:t>:  [</w:t>
+      </w:r>
+      <w:proofErr w:type="gramEnd"/>
+      <w:r>
+        <w:rPr>
+          <w:rFonts w:ascii="Times New Roman" w:hAnsi="Times New Roman" w:cs="Times New Roman"/>
+        </w:rPr>
+        <w:t>'project_1_query.py', '-a', 'Innovations in telecommunication', '-v']</w:t>
+      </w:r>
+    </w:p>
+    <w:p>
+      <w:pPr>
+        <w:ind w:left="720"/>
+        <w:rPr>
+          <w:rFonts w:ascii="Times New Roman" w:hAnsi="Times New Roman" w:cs="Times New Roman"/>
+        </w:rPr>
+      </w:pPr>
+      <w:r>
+        <w:rPr>
+          <w:rFonts w:ascii="Times New Roman" w:hAnsi="Times New Roman" w:cs="Times New Roman"/>
+        </w:rPr>
+        <w:t>[INFO] Query</w:t>
+      </w:r>
+      <w:proofErr w:type="gramStart"/>
+      <w:r>
+        <w:rPr>
+          <w:rFonts w:ascii="Times New Roman" w:hAnsi="Times New Roman" w:cs="Times New Roman"/>
+        </w:rPr>
+        <w:t>:  [</w:t>
+      </w:r>
+      <w:proofErr w:type="gramEnd"/>
+      <w:r>
+        <w:rPr>
+          <w:rFonts w:ascii="Times New Roman" w:hAnsi="Times New Roman" w:cs="Times New Roman"/>
+        </w:rPr>
+        <w:t>'innovations', 'telecommunication']</w:t>
       </w:r>
     </w:p>
     <w:p>
@@ -1269,14 +1793,7 @@
           <w:rFonts w:ascii="Times New Roman" w:eastAsia="Times New Roman" w:hAnsi="Times New Roman" w:cs="Times New Roman"/>
           <w:u w:val="single"/>
         </w:rPr>
-        <w:t>OR</w:t>
-      </w:r>
-      <w:r>
-        <w:rPr>
-          <w:rFonts w:ascii="Times New Roman" w:eastAsia="Times New Roman" w:hAnsi="Times New Roman" w:cs="Times New Roman"/>
-          <w:u w:val="single"/>
-        </w:rPr>
-        <w:t xml:space="preserve"> Challenge Queries:</w:t>
+        <w:t>OR Challenge Queries:</w:t>
       </w:r>
     </w:p>
     <w:p>
@@ -1324,51 +1841,111 @@
         <w:rPr>
           <w:rFonts w:ascii="Times New Roman" w:hAnsi="Times New Roman" w:cs="Times New Roman"/>
         </w:rPr>
-        <w:t>[INFO] Spliting_words:  ['khafji']</w:t>
-      </w:r>
-    </w:p>
-    <w:p>
-      <w:pPr>
-        <w:ind w:left="720"/>
-        <w:rPr>
-          <w:rFonts w:ascii="Times New Roman" w:hAnsi="Times New Roman" w:cs="Times New Roman"/>
-        </w:rPr>
-      </w:pPr>
-      <w:r>
-        <w:rPr>
-          <w:rFonts w:ascii="Times New Roman" w:hAnsi="Times New Roman" w:cs="Times New Roman"/>
-        </w:rPr>
-        <w:t>[INFO] System arguments:  ['project_1_query.py', '-o', 'environmentalist ecologist']</w:t>
-      </w:r>
-    </w:p>
-    <w:p>
-      <w:pPr>
-        <w:ind w:left="720"/>
-        <w:rPr>
-          <w:rFonts w:ascii="Times New Roman" w:hAnsi="Times New Roman" w:cs="Times New Roman"/>
-          <w:lang w:val="fr-FR"/>
-        </w:rPr>
-      </w:pPr>
-      <w:r>
-        <w:rPr>
-          <w:rFonts w:ascii="Times New Roman" w:hAnsi="Times New Roman" w:cs="Times New Roman"/>
-          <w:lang w:val="fr-FR"/>
-        </w:rPr>
-        <w:t>[INFO] Query:  ['ecologist', 'environmentalist']</w:t>
-      </w:r>
-    </w:p>
-    <w:p>
-      <w:pPr>
-        <w:ind w:left="720"/>
-        <w:rPr>
-          <w:rFonts w:ascii="Times New Roman" w:hAnsi="Times New Roman" w:cs="Times New Roman"/>
-          <w:lang w:val="fr-FR"/>
-        </w:rPr>
-      </w:pPr>
-      <w:r>
-        <w:rPr>
-          <w:rFonts w:ascii="Times New Roman" w:hAnsi="Times New Roman" w:cs="Times New Roman"/>
-          <w:lang w:val="fr-FR"/>
+        <w:t xml:space="preserve">[INFO] </w:t>
+      </w:r>
+      <w:proofErr w:type="spellStart"/>
+      <w:r>
+        <w:rPr>
+          <w:rFonts w:ascii="Times New Roman" w:hAnsi="Times New Roman" w:cs="Times New Roman"/>
+        </w:rPr>
+        <w:t>Spliting_words</w:t>
+      </w:r>
+      <w:proofErr w:type="spellEnd"/>
+      <w:proofErr w:type="gramStart"/>
+      <w:r>
+        <w:rPr>
+          <w:rFonts w:ascii="Times New Roman" w:hAnsi="Times New Roman" w:cs="Times New Roman"/>
+        </w:rPr>
+        <w:t>:  [</w:t>
+      </w:r>
+      <w:proofErr w:type="gramEnd"/>
+      <w:r>
+        <w:rPr>
+          <w:rFonts w:ascii="Times New Roman" w:hAnsi="Times New Roman" w:cs="Times New Roman"/>
+        </w:rPr>
+        <w:t>'</w:t>
+      </w:r>
+      <w:proofErr w:type="spellStart"/>
+      <w:r>
+        <w:rPr>
+          <w:rFonts w:ascii="Times New Roman" w:hAnsi="Times New Roman" w:cs="Times New Roman"/>
+        </w:rPr>
+        <w:t>khafji</w:t>
+      </w:r>
+      <w:proofErr w:type="spellEnd"/>
+      <w:r>
+        <w:rPr>
+          <w:rFonts w:ascii="Times New Roman" w:hAnsi="Times New Roman" w:cs="Times New Roman"/>
+        </w:rPr>
+        <w:t>']</w:t>
+      </w:r>
+    </w:p>
+    <w:p>
+      <w:pPr>
+        <w:ind w:left="720"/>
+        <w:rPr>
+          <w:rFonts w:ascii="Times New Roman" w:hAnsi="Times New Roman" w:cs="Times New Roman"/>
+        </w:rPr>
+      </w:pPr>
+      <w:r>
+        <w:rPr>
+          <w:rFonts w:ascii="Times New Roman" w:hAnsi="Times New Roman" w:cs="Times New Roman"/>
+        </w:rPr>
+        <w:t>[INFO] System arguments</w:t>
+      </w:r>
+      <w:proofErr w:type="gramStart"/>
+      <w:r>
+        <w:rPr>
+          <w:rFonts w:ascii="Times New Roman" w:hAnsi="Times New Roman" w:cs="Times New Roman"/>
+        </w:rPr>
+        <w:t>:  [</w:t>
+      </w:r>
+      <w:proofErr w:type="gramEnd"/>
+      <w:r>
+        <w:rPr>
+          <w:rFonts w:ascii="Times New Roman" w:hAnsi="Times New Roman" w:cs="Times New Roman"/>
+        </w:rPr>
+        <w:t>'project_1_query.py', '-o', 'environmentalist ecologist']</w:t>
+      </w:r>
+    </w:p>
+    <w:p>
+      <w:pPr>
+        <w:ind w:left="720"/>
+        <w:rPr>
+          <w:rFonts w:ascii="Times New Roman" w:hAnsi="Times New Roman" w:cs="Times New Roman"/>
+        </w:rPr>
+      </w:pPr>
+      <w:r>
+        <w:rPr>
+          <w:rFonts w:ascii="Times New Roman" w:hAnsi="Times New Roman" w:cs="Times New Roman"/>
+        </w:rPr>
+        <w:t>[INFO] Query</w:t>
+      </w:r>
+      <w:proofErr w:type="gramStart"/>
+      <w:r>
+        <w:rPr>
+          <w:rFonts w:ascii="Times New Roman" w:hAnsi="Times New Roman" w:cs="Times New Roman"/>
+        </w:rPr>
+        <w:t>:  [</w:t>
+      </w:r>
+      <w:proofErr w:type="gramEnd"/>
+      <w:r>
+        <w:rPr>
+          <w:rFonts w:ascii="Times New Roman" w:hAnsi="Times New Roman" w:cs="Times New Roman"/>
+        </w:rPr>
+        <w:t>'ecologist', 'environmentalist']</w:t>
+      </w:r>
+    </w:p>
+    <w:p>
+      <w:pPr>
+        <w:ind w:left="720"/>
+        <w:rPr>
+          <w:rFonts w:ascii="Times New Roman" w:hAnsi="Times New Roman" w:cs="Times New Roman"/>
+        </w:rPr>
+      </w:pPr>
+      <w:r>
+        <w:rPr>
+          <w:rFonts w:ascii="Times New Roman" w:hAnsi="Times New Roman" w:cs="Times New Roman"/>
         </w:rPr>
         <w:t>[INFO] Mode:  -o</w:t>
       </w:r>
